--- a/docs/bit-nightmare.docx
+++ b/docs/bit-nightmare.docx
@@ -12,7 +12,13 @@
     </w:p>
     <w:p>
       <w:r>
-        <w:t>Resolution = 1024 * 768</w:t>
+        <w:t xml:space="preserve">Resolution = </w:t>
+      </w:r>
+      <w:r>
+        <w:t>1366</w:t>
+      </w:r>
+      <w:r>
+        <w:t xml:space="preserve"> * 768</w:t>
       </w:r>
     </w:p>
     <w:p>
@@ -20,7 +26,12 @@
         <w:t xml:space="preserve">Level Editor Resolution = </w:t>
       </w:r>
       <w:r>
-        <w:t>32 * 24</w:t>
+        <w:t>4</w:t>
+      </w:r>
+      <w:bookmarkStart w:id="0" w:name="_GoBack"/>
+      <w:bookmarkEnd w:id="0"/>
+      <w:r>
+        <w:t>2 * 24</w:t>
       </w:r>
     </w:p>
     <w:p>
@@ -204,23 +215,7 @@
     </w:p>
     <w:p>
       <w:r>
-        <w:t>Enemy 1: Something not humanoid. Like “</w:t>
-      </w:r>
-      <w:proofErr w:type="spellStart"/>
-      <w:r>
-        <w:t>Muk</w:t>
-      </w:r>
-      <w:proofErr w:type="spellEnd"/>
-      <w:r>
-        <w:t xml:space="preserve">” in </w:t>
-      </w:r>
-      <w:proofErr w:type="spellStart"/>
-      <w:r>
-        <w:t>pokemon</w:t>
-      </w:r>
-      <w:proofErr w:type="spellEnd"/>
-      <w:r>
-        <w:t>. Charge in your direction. You touch and die.</w:t>
+        <w:t>Enemy 1: Something not humanoid. Like “Muk” in pokemon. Charge in your direction. You touch and die.</w:t>
       </w:r>
     </w:p>
     <w:p>
@@ -611,13 +606,8 @@
         <w:t>Emperor</w:t>
       </w:r>
       <w:r>
-        <w:t xml:space="preserve">: </w:t>
-      </w:r>
-      <w:proofErr w:type="spellStart"/>
-      <w:r>
-        <w:t>Hmmmm</w:t>
-      </w:r>
-      <w:proofErr w:type="spellEnd"/>
+        <w:t>: Hmmmm</w:t>
+      </w:r>
     </w:p>
     <w:p>
       <w:r>
@@ -1036,15 +1026,7 @@
     </w:p>
     <w:p>
       <w:r>
-        <w:t xml:space="preserve">Bit bot: I am just returning the </w:t>
-      </w:r>
-      <w:proofErr w:type="spellStart"/>
-      <w:r>
-        <w:t>favor</w:t>
-      </w:r>
-      <w:proofErr w:type="spellEnd"/>
-      <w:r>
-        <w:t xml:space="preserve">. And as I am abandoned I don’t have any master. </w:t>
+        <w:t xml:space="preserve">Bit bot: I am just returning the favor. And as I am abandoned I don’t have any master. </w:t>
       </w:r>
     </w:p>
     <w:p>
@@ -1259,8 +1241,6 @@
       <w:r>
         <w:t>Bit bot: If given some time. I can try hacking into the system and can find all the locations of trapped persons in there. Maybe enhance your computer form more.</w:t>
       </w:r>
-      <w:bookmarkStart w:id="0" w:name="_GoBack"/>
-      <w:bookmarkEnd w:id="0"/>
     </w:p>
     <w:p/>
     <w:sectPr>
@@ -2295,7 +2275,7 @@
 </file>
 
 <file path=customXml/itemProps1.xml><?xml version="1.0" encoding="utf-8"?>
-<ds:datastoreItem xmlns:ds="http://schemas.openxmlformats.org/officeDocument/2006/customXml" ds:itemID="{DE8E6D2F-45B3-4C0D-A078-07E3DEEE22CD}">
+<ds:datastoreItem xmlns:ds="http://schemas.openxmlformats.org/officeDocument/2006/customXml" ds:itemID="{768B5DDC-A064-4DE5-9DEB-A2AFE9595E5D}">
   <ds:schemaRefs>
     <ds:schemaRef ds:uri="http://schemas.openxmlformats.org/officeDocument/2006/bibliography"/>
   </ds:schemaRefs>

--- a/docs/bit-nightmare.docx
+++ b/docs/bit-nightmare.docx
@@ -28,8 +28,6 @@
       <w:r>
         <w:t>4</w:t>
       </w:r>
-      <w:bookmarkStart w:id="0" w:name="_GoBack"/>
-      <w:bookmarkEnd w:id="0"/>
       <w:r>
         <w:t>2 * 24</w:t>
       </w:r>
@@ -117,7 +115,15 @@
         </w:numPr>
       </w:pPr>
       <w:r>
-        <w:t>If the game with minimum requirements is completed I can add another Boss and a choice of players to be merged. The health will be 2.5X, the attack will be 3X but controls would be inverted. This ideally should be another stage with a mayhem sequence before where players can try th</w:t>
+        <w:t xml:space="preserve">If the game with minimum requirements is </w:t>
+      </w:r>
+      <w:proofErr w:type="gramStart"/>
+      <w:r>
+        <w:t>completed</w:t>
+      </w:r>
+      <w:proofErr w:type="gramEnd"/>
+      <w:r>
+        <w:t xml:space="preserve"> I can add another Boss and a choice of players to be merged. The health will be 2.5X, the attack will be 3X but controls would be inverted. This ideally should be another stage with a mayhem sequence before where players can try th</w:t>
       </w:r>
       <w:r>
         <w:t>ese</w:t>
@@ -215,7 +221,23 @@
     </w:p>
     <w:p>
       <w:r>
-        <w:t>Enemy 1: Something not humanoid. Like “Muk” in pokemon. Charge in your direction. You touch and die.</w:t>
+        <w:t>Enemy 1: Something not humanoid. Like “</w:t>
+      </w:r>
+      <w:proofErr w:type="spellStart"/>
+      <w:r>
+        <w:t>Muk</w:t>
+      </w:r>
+      <w:proofErr w:type="spellEnd"/>
+      <w:r>
+        <w:t xml:space="preserve">” in </w:t>
+      </w:r>
+      <w:proofErr w:type="spellStart"/>
+      <w:r>
+        <w:t>pokemon</w:t>
+      </w:r>
+      <w:proofErr w:type="spellEnd"/>
+      <w:r>
+        <w:t>. Charge in your direction. You touch and die.</w:t>
       </w:r>
     </w:p>
     <w:p>
@@ -273,13 +295,21 @@
         <w:t>”</w:t>
       </w:r>
       <w:r>
-        <w:t xml:space="preserve"> screen. Look for the clicks such as Alt+</w:t>
+        <w:t xml:space="preserve"> screen. Look for the clicks such as </w:t>
+      </w:r>
+      <w:proofErr w:type="spellStart"/>
+      <w:r>
+        <w:t>Alt+</w:t>
       </w:r>
       <w:r>
         <w:t>T</w:t>
       </w:r>
       <w:r>
-        <w:t>ab and Alt+F4(special keys/combos).</w:t>
+        <w:t>ab</w:t>
+      </w:r>
+      <w:proofErr w:type="spellEnd"/>
+      <w:r>
+        <w:t xml:space="preserve"> and Alt+F4(special keys/combos).</w:t>
       </w:r>
     </w:p>
     <w:p>
@@ -479,7 +509,15 @@
         <w:t xml:space="preserve">the </w:t>
       </w:r>
       <w:r>
-        <w:t xml:space="preserve">“main menu confirm” screen. Clicking on “quit” will go to </w:t>
+        <w:t xml:space="preserve">“main menu </w:t>
+      </w:r>
+      <w:proofErr w:type="gramStart"/>
+      <w:r>
+        <w:t>confirm</w:t>
+      </w:r>
+      <w:proofErr w:type="gramEnd"/>
+      <w:r>
+        <w:t xml:space="preserve">” screen. Clicking on “quit” will go to </w:t>
       </w:r>
       <w:r>
         <w:t xml:space="preserve">the </w:t>
@@ -507,26 +545,35 @@
           <w:b/>
           <w:bCs/>
         </w:rPr>
-        <w:t>ain menu confirm</w:t>
-      </w:r>
-    </w:p>
-    <w:p>
-      <w:r>
-        <w:t>On clicking “no” the screen will go away. On clicking “yes” the game will go to the “main menu”.</w:t>
-      </w:r>
-    </w:p>
-    <w:p>
-      <w:pPr>
+        <w:t xml:space="preserve">ain menu </w:t>
+      </w:r>
+      <w:proofErr w:type="gramStart"/>
+      <w:r>
         <w:rPr>
           <w:b/>
           <w:bCs/>
         </w:rPr>
-      </w:pPr>
-      <w:r>
+        <w:t>confirm</w:t>
+      </w:r>
+      <w:proofErr w:type="gramEnd"/>
+    </w:p>
+    <w:p>
+      <w:r>
+        <w:t>On clicking “no” the screen will go away. On clicking “yes” the game will go to the “main menu”.</w:t>
+      </w:r>
+    </w:p>
+    <w:p>
+      <w:pPr>
         <w:rPr>
           <w:b/>
           <w:bCs/>
         </w:rPr>
+      </w:pPr>
+      <w:r>
+        <w:rPr>
+          <w:b/>
+          <w:bCs/>
+        </w:rPr>
         <w:t>Quit confirm</w:t>
       </w:r>
     </w:p>
@@ -535,12 +582,150 @@
         <w:t>On clicking “no” the screen will go away. On clicking “yes” the game will be closed.</w:t>
       </w:r>
     </w:p>
-    <w:p/>
     <w:p>
       <w:pPr>
         <w:pStyle w:val="Heading2"/>
       </w:pPr>
       <w:r>
+        <w:t>Controllers</w:t>
+      </w:r>
+    </w:p>
+    <w:p>
+      <w:pPr>
+        <w:rPr>
+          <w:b/>
+          <w:bCs/>
+        </w:rPr>
+      </w:pPr>
+      <w:r>
+        <w:rPr>
+          <w:b/>
+          <w:bCs/>
+        </w:rPr>
+        <w:t>Keyboard</w:t>
+      </w:r>
+    </w:p>
+    <w:p>
+      <w:r>
+        <w:t>W – Jump</w:t>
+      </w:r>
+    </w:p>
+    <w:p>
+      <w:r>
+        <w:t>A – Move left</w:t>
+      </w:r>
+    </w:p>
+    <w:p>
+      <w:r>
+        <w:t>D</w:t>
+      </w:r>
+      <w:bookmarkStart w:id="0" w:name="_GoBack"/>
+      <w:bookmarkEnd w:id="0"/>
+      <w:r>
+        <w:t xml:space="preserve"> – Move right</w:t>
+      </w:r>
+    </w:p>
+    <w:p>
+      <w:r>
+        <w:t>S – Duck</w:t>
+      </w:r>
+    </w:p>
+    <w:p>
+      <w:r>
+        <w:t>Q – Cycle weapons</w:t>
+      </w:r>
+    </w:p>
+    <w:p>
+      <w:r>
+        <w:t>Space – Fire</w:t>
+      </w:r>
+    </w:p>
+    <w:p>
+      <w:r>
+        <w:t>Esc – Pause game</w:t>
+      </w:r>
+    </w:p>
+    <w:p>
+      <w:pPr>
+        <w:rPr>
+          <w:b/>
+          <w:bCs/>
+        </w:rPr>
+      </w:pPr>
+      <w:r>
+        <w:rPr>
+          <w:b/>
+          <w:bCs/>
+        </w:rPr>
+        <w:t>Mouse</w:t>
+      </w:r>
+    </w:p>
+    <w:p>
+      <w:r>
+        <w:t>Left Click – Select a menu item</w:t>
+      </w:r>
+    </w:p>
+    <w:p>
+      <w:r>
+        <w:t>Mouse is displayed only on menus. It is disabled in-game.</w:t>
+      </w:r>
+    </w:p>
+    <w:p>
+      <w:pPr>
+        <w:rPr>
+          <w:b/>
+          <w:bCs/>
+        </w:rPr>
+      </w:pPr>
+      <w:r>
+        <w:rPr>
+          <w:b/>
+          <w:bCs/>
+        </w:rPr>
+        <w:t xml:space="preserve">Game pad </w:t>
+      </w:r>
+    </w:p>
+    <w:p>
+      <w:r>
+        <w:t>B - Jump</w:t>
+      </w:r>
+    </w:p>
+    <w:p>
+      <w:r>
+        <w:t>Right axis – Move right</w:t>
+      </w:r>
+    </w:p>
+    <w:p>
+      <w:r>
+        <w:t>Left axis – Move left</w:t>
+      </w:r>
+    </w:p>
+    <w:p>
+      <w:r>
+        <w:t>X – Duck</w:t>
+      </w:r>
+    </w:p>
+    <w:p>
+      <w:r>
+        <w:t>Y – Cycle weapons</w:t>
+      </w:r>
+    </w:p>
+    <w:p>
+      <w:r>
+        <w:t>A – Fire</w:t>
+      </w:r>
+    </w:p>
+    <w:p>
+      <w:r>
+        <w:t>Start button – Pause game</w:t>
+      </w:r>
+    </w:p>
+    <w:p>
+      <w:pPr>
+        <w:pStyle w:val="Heading2"/>
+      </w:pPr>
+      <w:r>
+        <w:lastRenderedPageBreak/>
         <w:t>Narratives</w:t>
       </w:r>
     </w:p>
@@ -606,8 +791,13 @@
         <w:t>Emperor</w:t>
       </w:r>
       <w:r>
-        <w:t>: Hmmmm</w:t>
-      </w:r>
+        <w:t xml:space="preserve">: </w:t>
+      </w:r>
+      <w:proofErr w:type="spellStart"/>
+      <w:r>
+        <w:t>Hmmmm</w:t>
+      </w:r>
+      <w:proofErr w:type="spellEnd"/>
     </w:p>
     <w:p>
       <w:r>
@@ -771,135 +961,315 @@
     </w:p>
     <w:p>
       <w:r>
+        <w:t>X: Hey Y, I have found out a new online game</w:t>
+      </w:r>
+      <w:r>
+        <w:t xml:space="preserve">. It’s free and I was seeing lots of ads </w:t>
+      </w:r>
+      <w:r>
+        <w:t>about</w:t>
+      </w:r>
+      <w:r>
+        <w:t xml:space="preserve"> this</w:t>
+      </w:r>
+      <w:r>
+        <w:t xml:space="preserve"> recently</w:t>
+      </w:r>
+      <w:r>
+        <w:t xml:space="preserve">. </w:t>
+      </w:r>
+      <w:r>
+        <w:t xml:space="preserve">I have already downloaded and installed it. </w:t>
+      </w:r>
+      <w:r>
+        <w:t>Let’s give it a try.</w:t>
+      </w:r>
+    </w:p>
+    <w:p>
+      <w:r>
+        <w:t xml:space="preserve">Y: </w:t>
+      </w:r>
+      <w:r>
+        <w:t>I wish it is not as boring as all of your other cool games</w:t>
+      </w:r>
+      <w:r>
+        <w:t xml:space="preserve">. </w:t>
+      </w:r>
+      <w:proofErr w:type="spellStart"/>
+      <w:r>
+        <w:t>Ya</w:t>
+      </w:r>
+      <w:proofErr w:type="spellEnd"/>
+      <w:r>
+        <w:t>! We can try a level.</w:t>
+      </w:r>
+    </w:p>
+    <w:p>
+      <w:r>
+        <w:t>X: What is happening</w:t>
+      </w:r>
+      <w:r>
+        <w:t>!!!</w:t>
+      </w:r>
+    </w:p>
+    <w:p>
+      <w:r>
+        <w:rPr>
+          <w:u w:val="single"/>
+        </w:rPr>
+        <w:t>Narrative 4</w:t>
+      </w:r>
+      <w:r>
+        <w:t xml:space="preserve"> – Bit Prison </w:t>
+      </w:r>
+    </w:p>
+    <w:p>
+      <w:r>
+        <w:t>X: What is this place. How do we get here?</w:t>
+      </w:r>
+    </w:p>
+    <w:p>
+      <w:r>
+        <w:t xml:space="preserve">Y: </w:t>
+      </w:r>
+      <w:r>
+        <w:t xml:space="preserve">I don’t know. </w:t>
+      </w:r>
+      <w:r>
+        <w:t xml:space="preserve">It is </w:t>
+      </w:r>
+      <w:r>
+        <w:t>just like comic books. I think we are teleported to some other dimension</w:t>
+      </w:r>
+      <w:r>
+        <w:t xml:space="preserve"> or maybe</w:t>
+      </w:r>
+      <w:r>
+        <w:t xml:space="preserve"> some other world. I don’t know what I am saying.</w:t>
+      </w:r>
+    </w:p>
+    <w:p>
+      <w:r>
+        <w:t>X: I am really freaked out.</w:t>
+      </w:r>
+    </w:p>
+    <w:p>
+      <w:r>
+        <w:t xml:space="preserve">Y: </w:t>
+      </w:r>
+      <w:proofErr w:type="gramStart"/>
+      <w:r>
+        <w:t>So</w:t>
+      </w:r>
+      <w:proofErr w:type="gramEnd"/>
+      <w:r>
+        <w:t xml:space="preserve"> I am. </w:t>
+      </w:r>
+      <w:r>
+        <w:t>Let’s explore a bit.</w:t>
+      </w:r>
+    </w:p>
+    <w:p>
+      <w:r>
+        <w:rPr>
+          <w:u w:val="single"/>
+        </w:rPr>
+        <w:t>Narrative 5:</w:t>
+      </w:r>
+      <w:r>
+        <w:t xml:space="preserve"> In front of bit bot</w:t>
+      </w:r>
+    </w:p>
+    <w:p>
+      <w:r>
+        <w:t>X: What is this thing?</w:t>
+      </w:r>
+    </w:p>
+    <w:p>
+      <w:r>
         <w:lastRenderedPageBreak/>
-        <w:t>X: Hey Y, I have found out a new online game</w:t>
-      </w:r>
-      <w:r>
-        <w:t xml:space="preserve">. It’s free and I was seeing lots of ads </w:t>
-      </w:r>
-      <w:r>
-        <w:t>about</w:t>
-      </w:r>
-      <w:r>
-        <w:t xml:space="preserve"> this</w:t>
-      </w:r>
-      <w:r>
-        <w:t xml:space="preserve"> recently</w:t>
-      </w:r>
-      <w:r>
-        <w:t xml:space="preserve">. </w:t>
-      </w:r>
-      <w:r>
-        <w:t xml:space="preserve">I have already downloaded and installed it. </w:t>
-      </w:r>
-      <w:r>
-        <w:t>Let’s give it a try.</w:t>
-      </w:r>
-    </w:p>
-    <w:p>
-      <w:r>
         <w:t xml:space="preserve">Y: </w:t>
       </w:r>
       <w:r>
-        <w:t>I wish it is not as boring as all of your other cool games</w:t>
-      </w:r>
-      <w:r>
-        <w:t>. Ya! We can try a level.</w:t>
-      </w:r>
-    </w:p>
-    <w:p>
-      <w:r>
-        <w:t>X: What is happening</w:t>
-      </w:r>
-      <w:r>
-        <w:t>!!!</w:t>
-      </w:r>
-    </w:p>
-    <w:p>
-      <w:r>
+        <w:t xml:space="preserve">I don’t know it looks like a bot. </w:t>
+      </w:r>
+      <w:r>
+        <w:t xml:space="preserve">There is a console attached to it. </w:t>
+      </w:r>
+      <w:r>
+        <w:t>Let’s press this button and see what happens.</w:t>
+      </w:r>
+    </w:p>
+    <w:p>
+      <w:r>
+        <w:t>X: It looks like a computer program.</w:t>
+      </w:r>
+    </w:p>
+    <w:p>
+      <w:pPr>
         <w:rPr>
           <w:u w:val="single"/>
         </w:rPr>
-        <w:t>Narrative 4</w:t>
-      </w:r>
-      <w:r>
-        <w:t xml:space="preserve"> – Bit Prison </w:t>
-      </w:r>
-    </w:p>
-    <w:p>
-      <w:r>
-        <w:t>X: What is this place. How do we get here?</w:t>
-      </w:r>
-    </w:p>
-    <w:p>
-      <w:r>
-        <w:t xml:space="preserve">Y: </w:t>
-      </w:r>
-      <w:r>
-        <w:t xml:space="preserve">I don’t know. </w:t>
-      </w:r>
-      <w:r>
-        <w:t xml:space="preserve">It is </w:t>
-      </w:r>
-      <w:r>
-        <w:t>just like comic books. I think we are teleported to some other dimension</w:t>
-      </w:r>
-      <w:r>
-        <w:t xml:space="preserve"> or maybe</w:t>
-      </w:r>
-      <w:r>
-        <w:t xml:space="preserve"> some other world. I don’t know what I am saying.</w:t>
-      </w:r>
-    </w:p>
-    <w:p>
-      <w:r>
-        <w:t>X: I am really freaked out.</w:t>
-      </w:r>
-    </w:p>
-    <w:p>
-      <w:r>
-        <w:t xml:space="preserve">Y: </w:t>
-      </w:r>
-      <w:r>
-        <w:t xml:space="preserve">So I am. </w:t>
-      </w:r>
-      <w:r>
-        <w:t>Let’s explore a bit.</w:t>
-      </w:r>
-    </w:p>
-    <w:p>
+      </w:pPr>
       <w:r>
         <w:rPr>
           <w:u w:val="single"/>
         </w:rPr>
-        <w:t>Narrative 5:</w:t>
-      </w:r>
-      <w:r>
-        <w:t xml:space="preserve"> In front of bit bot</w:t>
-      </w:r>
-    </w:p>
-    <w:p>
-      <w:r>
-        <w:t>X: What is this thing?</w:t>
-      </w:r>
-    </w:p>
-    <w:p>
-      <w:r>
-        <w:t xml:space="preserve">Y: </w:t>
-      </w:r>
-      <w:r>
-        <w:t xml:space="preserve">I don’t know it looks like a bot. </w:t>
-      </w:r>
-      <w:r>
-        <w:t xml:space="preserve">There is a console attached to it. </w:t>
-      </w:r>
-      <w:r>
-        <w:t>Let’s press this button and see what happens.</w:t>
-      </w:r>
-    </w:p>
-    <w:p>
-      <w:r>
-        <w:t>X: It looks like a computer program.</w:t>
+        <w:t>Narrative 6:</w:t>
+      </w:r>
+    </w:p>
+    <w:p>
+      <w:r>
+        <w:t>Bit bot: Hello, I am Bit bot</w:t>
+      </w:r>
+      <w:r>
+        <w:t xml:space="preserve">. Welcome to the Bit prison. </w:t>
+      </w:r>
+    </w:p>
+    <w:p>
+      <w:r>
+        <w:t xml:space="preserve">X: Bit prison!!! </w:t>
+      </w:r>
+    </w:p>
+    <w:p>
+      <w:r>
+        <w:t>Y: Is this place a prison?</w:t>
+      </w:r>
+    </w:p>
+    <w:p>
+      <w:r>
+        <w:t xml:space="preserve">Bit bot: </w:t>
+      </w:r>
+      <w:proofErr w:type="gramStart"/>
+      <w:r>
+        <w:t>Yes it is</w:t>
+      </w:r>
+      <w:proofErr w:type="gramEnd"/>
+      <w:r>
+        <w:t xml:space="preserve"> a computer program to hold inmates</w:t>
+      </w:r>
+      <w:r>
+        <w:t xml:space="preserve">. It is designed so that </w:t>
+      </w:r>
+      <w:r>
+        <w:t xml:space="preserve">we don’t have to waste actual space to hold prisoners. </w:t>
+      </w:r>
+      <w:r>
+        <w:t>Each inmate’s life form is a sequence of bits here.</w:t>
+      </w:r>
+    </w:p>
+    <w:p>
+      <w:r>
+        <w:t>X: Who are you then?</w:t>
+      </w:r>
+    </w:p>
+    <w:p>
+      <w:r>
+        <w:t>Bit bot: I was a tour guide for officials here. A recent</w:t>
+      </w:r>
+      <w:r>
+        <w:t>ly</w:t>
+      </w:r>
+      <w:r>
+        <w:t xml:space="preserve"> upgrade</w:t>
+      </w:r>
+      <w:r>
+        <w:t>d bot</w:t>
+      </w:r>
+      <w:r>
+        <w:t xml:space="preserve"> has made me useless and </w:t>
+      </w:r>
+      <w:r>
+        <w:t>so I</w:t>
+      </w:r>
+      <w:r>
+        <w:t xml:space="preserve"> was left in the open. </w:t>
+      </w:r>
+    </w:p>
+    <w:p>
+      <w:r>
+        <w:t>Y: Do you know a way out of this place?</w:t>
+      </w:r>
+    </w:p>
+    <w:p>
+      <w:r>
+        <w:t xml:space="preserve">Bit bot: </w:t>
+      </w:r>
+      <w:proofErr w:type="gramStart"/>
+      <w:r>
+        <w:t>Yes</w:t>
+      </w:r>
+      <w:proofErr w:type="gramEnd"/>
+      <w:r>
+        <w:t xml:space="preserve"> but </w:t>
+      </w:r>
+      <w:r>
+        <w:t>it is heavily secured</w:t>
+      </w:r>
+      <w:r>
+        <w:t>. You can’t make it</w:t>
+      </w:r>
+      <w:r>
+        <w:t xml:space="preserve"> on your own</w:t>
+      </w:r>
+      <w:r>
+        <w:t>.</w:t>
+      </w:r>
+    </w:p>
+    <w:p>
+      <w:r>
+        <w:t xml:space="preserve">X: We will never get out of here. </w:t>
+      </w:r>
+    </w:p>
+    <w:p>
+      <w:r>
+        <w:t xml:space="preserve">Bit bot: </w:t>
+      </w:r>
+      <w:r>
+        <w:t xml:space="preserve">You can </w:t>
+      </w:r>
+      <w:proofErr w:type="gramStart"/>
+      <w:r>
+        <w:t xml:space="preserve">if </w:t>
+      </w:r>
+      <w:r>
+        <w:t xml:space="preserve"> I</w:t>
+      </w:r>
+      <w:proofErr w:type="gramEnd"/>
+      <w:r>
+        <w:t xml:space="preserve"> reprogram you </w:t>
+      </w:r>
+      <w:r>
+        <w:t>with</w:t>
+      </w:r>
+      <w:r>
+        <w:t xml:space="preserve"> some higher instincts.</w:t>
+      </w:r>
+    </w:p>
+    <w:p>
+      <w:r>
+        <w:t>Y: Why are you helping us?</w:t>
+      </w:r>
+    </w:p>
+    <w:p>
+      <w:r>
+        <w:t xml:space="preserve">Bit bot: I am just returning the </w:t>
+      </w:r>
+      <w:proofErr w:type="spellStart"/>
+      <w:r>
+        <w:t>favor</w:t>
+      </w:r>
+      <w:proofErr w:type="spellEnd"/>
+      <w:r>
+        <w:t xml:space="preserve">. And as I am </w:t>
+      </w:r>
+      <w:proofErr w:type="gramStart"/>
+      <w:r>
+        <w:t>abandoned</w:t>
+      </w:r>
+      <w:proofErr w:type="gramEnd"/>
+      <w:r>
+        <w:t xml:space="preserve"> I don’t have any master. </w:t>
       </w:r>
     </w:p>
     <w:p>
@@ -912,94 +1282,7 @@
         <w:rPr>
           <w:u w:val="single"/>
         </w:rPr>
-        <w:t>Narrative 6:</w:t>
-      </w:r>
-    </w:p>
-    <w:p>
-      <w:r>
-        <w:t>Bit bot: Hello, I am Bit bot</w:t>
-      </w:r>
-      <w:r>
-        <w:t xml:space="preserve">. Welcome to the Bit prison. </w:t>
-      </w:r>
-    </w:p>
-    <w:p>
-      <w:r>
-        <w:t xml:space="preserve">X: Bit prison!!! </w:t>
-      </w:r>
-    </w:p>
-    <w:p>
-      <w:r>
-        <w:t>Y: Is this place a prison?</w:t>
-      </w:r>
-    </w:p>
-    <w:p>
-      <w:r>
-        <w:t>Bit bot: Yes it is a computer program to hold inmates</w:t>
-      </w:r>
-      <w:r>
-        <w:t xml:space="preserve">. It is designed so that </w:t>
-      </w:r>
-      <w:r>
-        <w:t xml:space="preserve">we don’t have to waste actual space to hold prisoners. </w:t>
-      </w:r>
-      <w:r>
-        <w:t>Each inmate’s life form is a sequence of bits here.</w:t>
-      </w:r>
-    </w:p>
-    <w:p>
-      <w:r>
-        <w:t>X: Who are you then?</w:t>
-      </w:r>
-    </w:p>
-    <w:p>
-      <w:r>
-        <w:t>Bit bot: I was a tour guide for officials here. A recent</w:t>
-      </w:r>
-      <w:r>
-        <w:t>ly</w:t>
-      </w:r>
-      <w:r>
-        <w:t xml:space="preserve"> upgrade</w:t>
-      </w:r>
-      <w:r>
-        <w:t>d bot</w:t>
-      </w:r>
-      <w:r>
-        <w:t xml:space="preserve"> has made me useless and </w:t>
-      </w:r>
-      <w:r>
-        <w:t>so I</w:t>
-      </w:r>
-      <w:r>
-        <w:t xml:space="preserve"> was left in the open. </w:t>
-      </w:r>
-    </w:p>
-    <w:p>
-      <w:r>
-        <w:t>Y: Do you know a way out of this place?</w:t>
-      </w:r>
-    </w:p>
-    <w:p>
-      <w:r>
-        <w:t xml:space="preserve">Bit bot: Yes but </w:t>
-      </w:r>
-      <w:r>
-        <w:t>it is heavily secured</w:t>
-      </w:r>
-      <w:r>
-        <w:t>. You can’t make it</w:t>
-      </w:r>
-      <w:r>
-        <w:t xml:space="preserve"> on your own</w:t>
-      </w:r>
-      <w:r>
-        <w:t>.</w:t>
-      </w:r>
-    </w:p>
-    <w:p>
-      <w:r>
-        <w:t xml:space="preserve">X: We will never get out of here. </w:t>
+        <w:t>Narrative 7:</w:t>
       </w:r>
     </w:p>
     <w:p>
@@ -1007,26 +1290,7 @@
         <w:t xml:space="preserve">Bit bot: </w:t>
       </w:r>
       <w:r>
-        <w:t xml:space="preserve">You can if </w:t>
-      </w:r>
-      <w:r>
-        <w:t xml:space="preserve"> I reprogram you </w:t>
-      </w:r>
-      <w:r>
-        <w:t>with</w:t>
-      </w:r>
-      <w:r>
-        <w:t xml:space="preserve"> some higher instincts.</w:t>
-      </w:r>
-    </w:p>
-    <w:p>
-      <w:r>
-        <w:t>Y: Why are you helping us?</w:t>
-      </w:r>
-    </w:p>
-    <w:p>
-      <w:r>
-        <w:t xml:space="preserve">Bit bot: I am just returning the favor. And as I am abandoned I don’t have any master. </w:t>
+        <w:t>Now you have enhanced reflexes and abilities such as jumping high.</w:t>
       </w:r>
     </w:p>
     <w:p>
@@ -1039,15 +1303,46 @@
         <w:rPr>
           <w:u w:val="single"/>
         </w:rPr>
-        <w:t>Narrative 7:</w:t>
-      </w:r>
-    </w:p>
-    <w:p>
-      <w:r>
-        <w:t xml:space="preserve">Bit bot: </w:t>
-      </w:r>
-      <w:r>
-        <w:t>Now you have enhanced reflexes and abilities such as jumping high.</w:t>
+        <w:t>Narrative 8:</w:t>
+      </w:r>
+    </w:p>
+    <w:p>
+      <w:r>
+        <w:t>X: What are these?</w:t>
+      </w:r>
+    </w:p>
+    <w:p>
+      <w:r>
+        <w:t>Bit bot: These are “Enemy 1”. They can corrupt your bit</w:t>
+      </w:r>
+      <w:r>
+        <w:t xml:space="preserve"> sequence</w:t>
+      </w:r>
+      <w:r>
+        <w:t xml:space="preserve"> if you touch them.</w:t>
+      </w:r>
+      <w:r>
+        <w:t xml:space="preserve"> In </w:t>
+      </w:r>
+      <w:proofErr w:type="gramStart"/>
+      <w:r>
+        <w:t xml:space="preserve">short, </w:t>
+      </w:r>
+      <w:r>
+        <w:t xml:space="preserve"> </w:t>
+      </w:r>
+      <w:r>
+        <w:t>s</w:t>
+      </w:r>
+      <w:r>
+        <w:t>tay</w:t>
+      </w:r>
+      <w:proofErr w:type="gramEnd"/>
+      <w:r>
+        <w:t xml:space="preserve"> away from them</w:t>
+      </w:r>
+      <w:r>
+        <w:t xml:space="preserve"> else you will die!</w:t>
       </w:r>
     </w:p>
     <w:p>
@@ -1060,113 +1355,69 @@
         <w:rPr>
           <w:u w:val="single"/>
         </w:rPr>
-        <w:t>Narrative 8:</w:t>
+        <w:t>Narrative 9:</w:t>
+      </w:r>
+    </w:p>
+    <w:p>
+      <w:r>
+        <w:t>Y: What is this?</w:t>
+      </w:r>
+    </w:p>
+    <w:p>
+      <w:r>
+        <w:t>X: It looks like a weapon.</w:t>
+      </w:r>
+    </w:p>
+    <w:p>
+      <w:r>
+        <w:t>Bit bot: It is a bit revolver</w:t>
+      </w:r>
+      <w:r>
+        <w:t xml:space="preserve"> used </w:t>
+      </w:r>
+      <w:r>
+        <w:t>by prison guards.</w:t>
+      </w:r>
+    </w:p>
+    <w:p>
+      <w:pPr>
+        <w:rPr>
+          <w:u w:val="single"/>
+        </w:rPr>
+      </w:pPr>
+      <w:r>
+        <w:rPr>
+          <w:u w:val="single"/>
+        </w:rPr>
+        <w:t>Narrative 10:</w:t>
+      </w:r>
+    </w:p>
+    <w:p>
+      <w:r>
+        <w:t>Bit bot: Lookout prison guards have spotted us.</w:t>
+      </w:r>
+    </w:p>
+    <w:p>
+      <w:pPr>
+        <w:rPr>
+          <w:u w:val="single"/>
+        </w:rPr>
+      </w:pPr>
+      <w:r>
+        <w:rPr>
+          <w:u w:val="single"/>
+        </w:rPr>
+        <w:t>Narrative 11:</w:t>
+      </w:r>
+    </w:p>
+    <w:p>
+      <w:r>
+        <w:t>X: Who were those?</w:t>
       </w:r>
     </w:p>
     <w:p>
       <w:r>
         <w:lastRenderedPageBreak/>
-        <w:t>X: What are these?</w:t>
-      </w:r>
-    </w:p>
-    <w:p>
-      <w:r>
-        <w:t>Bit bot: These are “Enemy 1”. They can corrupt your bit</w:t>
-      </w:r>
-      <w:r>
-        <w:t xml:space="preserve"> sequence</w:t>
-      </w:r>
-      <w:r>
-        <w:t xml:space="preserve"> if you touch them.</w:t>
-      </w:r>
-      <w:r>
-        <w:t xml:space="preserve"> In short, </w:t>
-      </w:r>
-      <w:r>
-        <w:t xml:space="preserve"> </w:t>
-      </w:r>
-      <w:r>
-        <w:t>s</w:t>
-      </w:r>
-      <w:r>
-        <w:t>tay away from them</w:t>
-      </w:r>
-      <w:r>
-        <w:t xml:space="preserve"> else you will die!</w:t>
-      </w:r>
-    </w:p>
-    <w:p>
-      <w:pPr>
-        <w:rPr>
-          <w:u w:val="single"/>
-        </w:rPr>
-      </w:pPr>
-      <w:r>
-        <w:rPr>
-          <w:u w:val="single"/>
-        </w:rPr>
-        <w:t>Narrative 9:</w:t>
-      </w:r>
-    </w:p>
-    <w:p>
-      <w:r>
-        <w:t>Y: What is this?</w:t>
-      </w:r>
-    </w:p>
-    <w:p>
-      <w:r>
-        <w:t>X: It looks like a weapon.</w:t>
-      </w:r>
-    </w:p>
-    <w:p>
-      <w:r>
-        <w:t>Bit bot: It is a bit revolver</w:t>
-      </w:r>
-      <w:r>
-        <w:t xml:space="preserve"> used </w:t>
-      </w:r>
-      <w:r>
-        <w:t>by prison guards.</w:t>
-      </w:r>
-    </w:p>
-    <w:p>
-      <w:pPr>
-        <w:rPr>
-          <w:u w:val="single"/>
-        </w:rPr>
-      </w:pPr>
-      <w:r>
-        <w:rPr>
-          <w:u w:val="single"/>
-        </w:rPr>
-        <w:t>Narrative 10:</w:t>
-      </w:r>
-    </w:p>
-    <w:p>
-      <w:r>
-        <w:t>Bit bot: Lookout prison guards have spotted us.</w:t>
-      </w:r>
-    </w:p>
-    <w:p>
-      <w:pPr>
-        <w:rPr>
-          <w:u w:val="single"/>
-        </w:rPr>
-      </w:pPr>
-      <w:r>
-        <w:rPr>
-          <w:u w:val="single"/>
-        </w:rPr>
-        <w:t>Narrative 11:</w:t>
-      </w:r>
-    </w:p>
-    <w:p>
-      <w:r>
-        <w:t>X: Who were those?</w:t>
-      </w:r>
-    </w:p>
-    <w:p>
-      <w:r>
         <w:t>Bit bot: Those were special prison guards.</w:t>
       </w:r>
       <w:r>
@@ -2275,7 +2526,7 @@
 </file>
 
 <file path=customXml/itemProps1.xml><?xml version="1.0" encoding="utf-8"?>
-<ds:datastoreItem xmlns:ds="http://schemas.openxmlformats.org/officeDocument/2006/customXml" ds:itemID="{768B5DDC-A064-4DE5-9DEB-A2AFE9595E5D}">
+<ds:datastoreItem xmlns:ds="http://schemas.openxmlformats.org/officeDocument/2006/customXml" ds:itemID="{5A5C0880-D734-450E-8577-3CC91D5FBED1}">
   <ds:schemaRefs>
     <ds:schemaRef ds:uri="http://schemas.openxmlformats.org/officeDocument/2006/bibliography"/>
   </ds:schemaRefs>
